--- a/Stim Seizure Annotation SOP.docx
+++ b/Stim Seizure Annotation SOP.docx
@@ -494,20 +494,29 @@
       <w:pPr>
         <w:pStyle w:val="ListParagraph"/>
         <w:numPr>
+          <w:ilvl w:val="0"/>
+          <w:numId w:val="2"/>
+        </w:numPr>
+      </w:pPr>
+      <w:r>
+        <w:t xml:space="preserve">In </w:t>
+      </w:r>
+      <w:proofErr w:type="spellStart"/>
+      <w:r>
+        <w:t>stim_seizure_information</w:t>
+      </w:r>
+      <w:proofErr w:type="spellEnd"/>
+    </w:p>
+    <w:p>
+      <w:pPr>
+        <w:pStyle w:val="ListParagraph"/>
+        <w:numPr>
           <w:ilvl w:val="1"/>
           <w:numId w:val="2"/>
         </w:numPr>
       </w:pPr>
       <w:r>
-        <w:t xml:space="preserve">If RID exists, fill in the RID in </w:t>
-      </w:r>
-      <w:proofErr w:type="spellStart"/>
-      <w:r>
-        <w:t>stim_seizure_info</w:t>
-      </w:r>
-      <w:proofErr w:type="spellEnd"/>
-      <w:r>
-        <w:t xml:space="preserve"> file for each entry</w:t>
+        <w:t>Add an empty row in between each new patient</w:t>
       </w:r>
     </w:p>
     <w:p>
@@ -520,56 +529,7 @@
       </w:pPr>
       <w:r>
         <w:lastRenderedPageBreak/>
-        <w:t>If RID does not exist, go into CNT surgical repository red cap and open up the RID_</w:t>
-      </w:r>
-      <w:proofErr w:type="gramStart"/>
-      <w:r>
-        <w:t>HUP  table</w:t>
-      </w:r>
-      <w:proofErr w:type="gramEnd"/>
-      <w:r>
-        <w:t xml:space="preserve"> and find the RID associated with the HUP ID</w:t>
-      </w:r>
-    </w:p>
-    <w:p>
-      <w:pPr>
-        <w:pStyle w:val="ListParagraph"/>
-        <w:numPr>
-          <w:ilvl w:val="0"/>
-          <w:numId w:val="2"/>
-        </w:numPr>
-      </w:pPr>
-      <w:r>
-        <w:t xml:space="preserve">In </w:t>
-      </w:r>
-      <w:proofErr w:type="spellStart"/>
-      <w:r>
-        <w:t>stim_seizure_information</w:t>
-      </w:r>
-      <w:proofErr w:type="spellEnd"/>
-    </w:p>
-    <w:p>
-      <w:pPr>
-        <w:pStyle w:val="ListParagraph"/>
-        <w:numPr>
-          <w:ilvl w:val="1"/>
-          <w:numId w:val="2"/>
-        </w:numPr>
-      </w:pPr>
-      <w:r>
-        <w:t>Add an empty row in between each new patient</w:t>
-      </w:r>
-    </w:p>
-    <w:p>
-      <w:pPr>
-        <w:pStyle w:val="ListParagraph"/>
-        <w:numPr>
-          <w:ilvl w:val="1"/>
-          <w:numId w:val="2"/>
-        </w:numPr>
-      </w:pPr>
-      <w:r>
-        <w:t>Fill in Patient and RID</w:t>
+        <w:t>Fill in Patient</w:t>
       </w:r>
     </w:p>
     <w:p>
@@ -629,10 +589,7 @@
         </w:rPr>
       </w:pPr>
       <w:r>
-        <w:t>In iEEG.org</w:t>
-      </w:r>
-      <w:r>
-        <w:t xml:space="preserve"> – </w:t>
+        <w:t xml:space="preserve">In iEEG.org – </w:t>
       </w:r>
       <w:r>
         <w:rPr>
@@ -824,6 +781,9 @@
         </w:numPr>
       </w:pPr>
       <w:r>
+        <w:rPr>
+          <w:noProof/>
+        </w:rPr>
         <w:drawing>
           <wp:inline distT="0" distB="0" distL="0" distR="0" wp14:anchorId="3DD693CE" wp14:editId="6BF12105">
             <wp:extent cx="863600" cy="330200"/>
@@ -882,6 +842,9 @@
         </w:numPr>
       </w:pPr>
       <w:r>
+        <w:rPr>
+          <w:noProof/>
+        </w:rPr>
         <w:drawing>
           <wp:inline distT="0" distB="0" distL="0" distR="0" wp14:anchorId="65B4B9D4" wp14:editId="78B8EE95">
             <wp:extent cx="1822450" cy="1681924"/>
